--- a/Milestone Submission/Milestone Submission.docx
+++ b/Milestone Submission/Milestone Submission.docx
@@ -2,6 +2,853 @@
 <file path=word/document.xml><?xml version="1.0" encoding="utf-8"?>
 <w:document xmlns:wpc="http://schemas.microsoft.com/office/word/2010/wordprocessingCanvas" xmlns:cx="http://schemas.microsoft.com/office/drawing/2014/chartex" xmlns:cx1="http://schemas.microsoft.com/office/drawing/2015/9/8/chartex" xmlns:cx2="http://schemas.microsoft.com/office/drawing/2015/10/21/chartex" xmlns:cx3="http://schemas.microsoft.com/office/drawing/2016/5/9/chartex" xmlns:cx4="http://schemas.microsoft.com/office/drawing/2016/5/10/chartex" xmlns:cx5="http://schemas.microsoft.com/office/drawing/2016/5/11/chartex" xmlns:cx6="http://schemas.microsoft.com/office/drawing/2016/5/12/chartex" xmlns:cx7="http://schemas.microsoft.com/office/drawing/2016/5/13/chartex" xmlns:cx8="http://schemas.microsoft.com/office/drawing/2016/5/14/chartex" xmlns:mc="http://schemas.openxmlformats.org/markup-compatibility/2006" xmlns:aink="http://schemas.microsoft.com/office/drawing/2016/ink" xmlns:am3d="http://schemas.microsoft.com/office/drawing/2017/model3d" xmlns:o="urn:schemas-microsoft-com:office:office" xmlns:oel="http://schemas.microsoft.com/office/2019/extlst" xmlns:r="http://schemas.openxmlformats.org/officeDocument/2006/relationships" xmlns:m="http://schemas.openxmlformats.org/officeDocument/2006/math" xmlns:v="urn:schemas-microsoft-com:vml" xmlns:wp14="http://schemas.microsoft.com/office/word/2010/wordprocessingDrawing" xmlns:wp="http://schemas.openxmlformats.org/drawingml/2006/wordprocessingDrawing" xmlns:w10="urn:schemas-microsoft-com:office:word" xmlns:w="http://schemas.openxmlformats.org/wordprocessingml/2006/main" xmlns:w14="http://schemas.microsoft.com/office/word/2010/wordml" xmlns:w15="http://schemas.microsoft.com/office/word/2012/wordml" xmlns:w16cex="http://schemas.microsoft.com/office/word/2018/wordml/cex" xmlns:w16cid="http://schemas.microsoft.com/office/word/2016/wordml/cid" xmlns:w16="http://schemas.microsoft.com/office/word/2018/wordml" xmlns:w16sdtdh="http://schemas.microsoft.com/office/word/2020/wordml/sdtdatahash" xmlns:w16se="http://schemas.microsoft.com/office/word/2015/wordml/symex" xmlns:wpg="http://schemas.microsoft.com/office/word/2010/wordprocessingGroup" xmlns:wpi="http://schemas.microsoft.com/office/word/2010/wordprocessingInk" xmlns:wne="http://schemas.microsoft.com/office/word/2006/wordml" xmlns:wps="http://schemas.microsoft.com/office/word/2010/wordprocessingShape" mc:Ignorable="w14 w15 w16se w16cid w16 w16cex w16sdtdh wp14">
   <w:body>
+    <w:p>
+      <w:pPr>
+        <w:ind w:left="7740" w:right="-691"/>
+        <w:rPr>
+          <w:rFonts w:ascii="Arial" w:hAnsi="Arial"/>
+          <w:noProof/>
+          <w:sz w:val="16"/>
+        </w:rPr>
+      </w:pPr>
+      <w:bookmarkStart w:id="0" w:name="_Hlk155168834"/>
+      <w:bookmarkEnd w:id="0"/>
+    </w:p>
+    <w:p>
+      <w:pPr>
+        <w:ind w:left="810" w:right="-691"/>
+        <w:rPr>
+          <w:rFonts w:ascii="Arial" w:hAnsi="Arial"/>
+          <w:noProof/>
+          <w:sz w:val="16"/>
+        </w:rPr>
+      </w:pPr>
+      <w:r>
+        <w:rPr>
+          <w:rFonts w:ascii="Arial" w:hAnsi="Arial"/>
+          <w:noProof/>
+          <w:sz w:val="16"/>
+        </w:rPr>
+        <w:drawing>
+          <wp:inline distT="0" distB="0" distL="0" distR="0" wp14:anchorId="76CB1379" wp14:editId="71CBAF4B">
+            <wp:extent cx="3733800" cy="889000"/>
+            <wp:effectExtent l="0" t="0" r="0" b="6350"/>
+            <wp:docPr id="502979328" name="Picture 3"/>
+            <wp:cNvGraphicFramePr>
+              <a:graphicFrameLocks xmlns:a="http://schemas.openxmlformats.org/drawingml/2006/main" noChangeAspect="1"/>
+            </wp:cNvGraphicFramePr>
+            <a:graphic xmlns:a="http://schemas.openxmlformats.org/drawingml/2006/main">
+              <a:graphicData uri="http://schemas.openxmlformats.org/drawingml/2006/picture">
+                <pic:pic xmlns:pic="http://schemas.openxmlformats.org/drawingml/2006/picture">
+                  <pic:nvPicPr>
+                    <pic:cNvPr id="0" name="Picture 1"/>
+                    <pic:cNvPicPr>
+                      <a:picLocks noChangeAspect="1" noChangeArrowheads="1"/>
+                    </pic:cNvPicPr>
+                  </pic:nvPicPr>
+                  <pic:blipFill>
+                    <a:blip r:embed="rId7">
+                      <a:extLst>
+                        <a:ext uri="{28A0092B-C50C-407E-A947-70E740481C1C}">
+                          <a14:useLocalDpi xmlns:a14="http://schemas.microsoft.com/office/drawing/2010/main" val="0"/>
+                        </a:ext>
+                      </a:extLst>
+                    </a:blip>
+                    <a:srcRect/>
+                    <a:stretch>
+                      <a:fillRect/>
+                    </a:stretch>
+                  </pic:blipFill>
+                  <pic:spPr bwMode="auto">
+                    <a:xfrm>
+                      <a:off x="0" y="0"/>
+                      <a:ext cx="3733800" cy="889000"/>
+                    </a:xfrm>
+                    <a:prstGeom prst="rect">
+                      <a:avLst/>
+                    </a:prstGeom>
+                    <a:noFill/>
+                    <a:ln>
+                      <a:noFill/>
+                    </a:ln>
+                  </pic:spPr>
+                </pic:pic>
+              </a:graphicData>
+            </a:graphic>
+          </wp:inline>
+        </w:drawing>
+      </w:r>
+      <w:r>
+        <w:rPr>
+          <w:rFonts w:ascii="Arial" w:hAnsi="Arial"/>
+          <w:noProof/>
+          <w:sz w:val="16"/>
+        </w:rPr>
+        <w:drawing>
+          <wp:inline distT="0" distB="0" distL="0" distR="0" wp14:anchorId="67B6FD3E" wp14:editId="060DA4DD">
+            <wp:extent cx="812800" cy="863600"/>
+            <wp:effectExtent l="0" t="0" r="6350" b="0"/>
+            <wp:docPr id="582983212" name="Picture 2"/>
+            <wp:cNvGraphicFramePr>
+              <a:graphicFrameLocks xmlns:a="http://schemas.openxmlformats.org/drawingml/2006/main" noChangeAspect="1"/>
+            </wp:cNvGraphicFramePr>
+            <a:graphic xmlns:a="http://schemas.openxmlformats.org/drawingml/2006/main">
+              <a:graphicData uri="http://schemas.openxmlformats.org/drawingml/2006/picture">
+                <pic:pic xmlns:pic="http://schemas.openxmlformats.org/drawingml/2006/picture">
+                  <pic:nvPicPr>
+                    <pic:cNvPr id="0" name="Picture 2"/>
+                    <pic:cNvPicPr>
+                      <a:picLocks noChangeAspect="1" noChangeArrowheads="1"/>
+                    </pic:cNvPicPr>
+                  </pic:nvPicPr>
+                  <pic:blipFill>
+                    <a:blip r:embed="rId8">
+                      <a:extLst>
+                        <a:ext uri="{28A0092B-C50C-407E-A947-70E740481C1C}">
+                          <a14:useLocalDpi xmlns:a14="http://schemas.microsoft.com/office/drawing/2010/main" val="0"/>
+                        </a:ext>
+                      </a:extLst>
+                    </a:blip>
+                    <a:srcRect/>
+                    <a:stretch>
+                      <a:fillRect/>
+                    </a:stretch>
+                  </pic:blipFill>
+                  <pic:spPr bwMode="auto">
+                    <a:xfrm>
+                      <a:off x="0" y="0"/>
+                      <a:ext cx="812800" cy="863600"/>
+                    </a:xfrm>
+                    <a:prstGeom prst="rect">
+                      <a:avLst/>
+                    </a:prstGeom>
+                    <a:noFill/>
+                    <a:ln>
+                      <a:noFill/>
+                    </a:ln>
+                  </pic:spPr>
+                </pic:pic>
+              </a:graphicData>
+            </a:graphic>
+          </wp:inline>
+        </w:drawing>
+      </w:r>
+    </w:p>
+    <w:p>
+      <w:pPr>
+        <w:ind w:left="7740" w:right="-691"/>
+        <w:rPr>
+          <w:rFonts w:ascii="Arial" w:hAnsi="Arial"/>
+          <w:noProof/>
+          <w:sz w:val="16"/>
+        </w:rPr>
+      </w:pPr>
+    </w:p>
+    <w:p>
+      <w:pPr>
+        <w:ind w:left="7740" w:right="-691"/>
+        <w:rPr>
+          <w:rFonts w:ascii="Arial" w:hAnsi="Arial"/>
+          <w:noProof/>
+          <w:sz w:val="16"/>
+        </w:rPr>
+      </w:pPr>
+    </w:p>
+    <w:p>
+      <w:pPr>
+        <w:ind w:left="7740" w:right="-691"/>
+        <w:rPr>
+          <w:rFonts w:ascii="Arial" w:hAnsi="Arial"/>
+          <w:sz w:val="16"/>
+        </w:rPr>
+      </w:pPr>
+      <w:r>
+        <w:rPr>
+          <w:rFonts w:ascii="Arial" w:hAnsi="Arial"/>
+          <w:noProof/>
+          <w:sz w:val="16"/>
+        </w:rPr>
+        <w:t xml:space="preserve">     </w:t>
+      </w:r>
+    </w:p>
+    <w:p>
+      <w:pPr>
+        <w:pBdr>
+          <w:bottom w:val="single" w:sz="12" w:space="1" w:color="auto"/>
+        </w:pBdr>
+        <w:tabs>
+          <w:tab w:val="left" w:pos="7650"/>
+        </w:tabs>
+        <w:ind w:right="-691"/>
+        <w:rPr>
+          <w:rFonts w:ascii="Arial" w:hAnsi="Arial"/>
+          <w:sz w:val="16"/>
+        </w:rPr>
+      </w:pPr>
+    </w:p>
+    <w:p>
+      <w:pPr>
+        <w:pStyle w:val="BodyTextIndent"/>
+        <w:ind w:left="0"/>
+        <w:rPr>
+          <w:sz w:val="28"/>
+        </w:rPr>
+      </w:pPr>
+    </w:p>
+    <w:p>
+      <w:pPr>
+        <w:pStyle w:val="BodyTextIndent"/>
+        <w:ind w:left="0"/>
+        <w:jc w:val="left"/>
+        <w:rPr>
+          <w:sz w:val="28"/>
+        </w:rPr>
+      </w:pPr>
+      <w:r>
+        <w:rPr>
+          <w:sz w:val="28"/>
+        </w:rPr>
+        <w:t xml:space="preserve">                  </w:t>
+      </w:r>
+    </w:p>
+    <w:p>
+      <w:pPr>
+        <w:pStyle w:val="BodyTextIndent"/>
+        <w:ind w:left="0"/>
+        <w:rPr>
+          <w:rFonts w:ascii="Times New Roman" w:hAnsi="Times New Roman"/>
+          <w:sz w:val="40"/>
+          <w:szCs w:val="40"/>
+        </w:rPr>
+      </w:pPr>
+      <w:r>
+        <w:rPr>
+          <w:rFonts w:ascii="Times New Roman" w:hAnsi="Times New Roman"/>
+          <w:sz w:val="40"/>
+          <w:szCs w:val="40"/>
+        </w:rPr>
+        <w:t>INDIVIDUAL ASSIGNMENT</w:t>
+      </w:r>
+    </w:p>
+    <w:p>
+      <w:pPr>
+        <w:pStyle w:val="BodyTextIndent"/>
+        <w:ind w:left="0"/>
+        <w:rPr>
+          <w:rFonts w:ascii="Times New Roman" w:hAnsi="Times New Roman"/>
+          <w:sz w:val="28"/>
+        </w:rPr>
+      </w:pPr>
+      <w:r>
+        <w:rPr>
+          <w:rFonts w:ascii="Times New Roman" w:hAnsi="Times New Roman"/>
+          <w:sz w:val="28"/>
+        </w:rPr>
+        <w:t xml:space="preserve"> </w:t>
+      </w:r>
+    </w:p>
+    <w:p>
+      <w:pPr>
+        <w:pStyle w:val="BodyTextIndent"/>
+        <w:ind w:left="0"/>
+        <w:rPr>
+          <w:rFonts w:ascii="Times New Roman" w:hAnsi="Times New Roman"/>
+          <w:sz w:val="28"/>
+        </w:rPr>
+      </w:pPr>
+    </w:p>
+    <w:p>
+      <w:pPr>
+        <w:pStyle w:val="BodyTextIndent"/>
+        <w:ind w:left="0"/>
+        <w:rPr>
+          <w:rFonts w:ascii="Times New Roman" w:hAnsi="Times New Roman"/>
+          <w:sz w:val="28"/>
+        </w:rPr>
+      </w:pPr>
+    </w:p>
+    <w:p>
+      <w:pPr>
+        <w:pStyle w:val="BodyTextIndent"/>
+        <w:ind w:left="0"/>
+        <w:rPr>
+          <w:rFonts w:ascii="Times New Roman" w:hAnsi="Times New Roman"/>
+          <w:sz w:val="28"/>
+        </w:rPr>
+      </w:pPr>
+    </w:p>
+    <w:p>
+      <w:pPr>
+        <w:pStyle w:val="BodyTextIndent"/>
+        <w:ind w:left="0"/>
+        <w:rPr>
+          <w:rStyle w:val="module1"/>
+          <w:rFonts w:cs="Arial"/>
+          <w:sz w:val="28"/>
+        </w:rPr>
+      </w:pPr>
+      <w:r>
+        <w:rPr>
+          <w:rStyle w:val="module1"/>
+          <w:rFonts w:cs="Arial"/>
+          <w:sz w:val="28"/>
+        </w:rPr>
+        <w:t xml:space="preserve">COMP40004 </w:t>
+      </w:r>
+    </w:p>
+    <w:p>
+      <w:pPr>
+        <w:pStyle w:val="BodyTextIndent"/>
+        <w:ind w:left="0"/>
+        <w:rPr>
+          <w:rStyle w:val="module1"/>
+          <w:rFonts w:cs="Arial"/>
+          <w:sz w:val="28"/>
+        </w:rPr>
+      </w:pPr>
+    </w:p>
+    <w:p>
+      <w:pPr>
+        <w:jc w:val="center"/>
+        <w:rPr>
+          <w:rStyle w:val="module1"/>
+          <w:rFonts w:ascii="Arial" w:hAnsi="Arial" w:cs="Arial"/>
+          <w:b/>
+          <w:sz w:val="32"/>
+        </w:rPr>
+      </w:pPr>
+      <w:r>
+        <w:rPr>
+          <w:rStyle w:val="module1"/>
+          <w:rFonts w:ascii="Arial" w:hAnsi="Arial" w:cs="Arial"/>
+          <w:b/>
+          <w:sz w:val="32"/>
+        </w:rPr>
+        <w:t>WEB DEVELOPMENT AND OPERATING SYSTEMS-1</w:t>
+      </w:r>
+    </w:p>
+    <w:p>
+      <w:pPr>
+        <w:jc w:val="center"/>
+        <w:rPr>
+          <w:rStyle w:val="module1"/>
+          <w:rFonts w:ascii="Arial" w:hAnsi="Arial" w:cs="Arial"/>
+          <w:b/>
+          <w:sz w:val="36"/>
+        </w:rPr>
+      </w:pPr>
+    </w:p>
+    <w:p>
+      <w:pPr>
+        <w:jc w:val="center"/>
+        <w:rPr>
+          <w:rStyle w:val="module1"/>
+          <w:rFonts w:ascii="Arial" w:hAnsi="Arial" w:cs="Arial"/>
+          <w:b/>
+          <w:sz w:val="32"/>
+        </w:rPr>
+      </w:pPr>
+      <w:r>
+        <w:rPr>
+          <w:rStyle w:val="module1"/>
+          <w:rFonts w:ascii="Arial" w:hAnsi="Arial" w:cs="Arial"/>
+          <w:b/>
+          <w:sz w:val="32"/>
+        </w:rPr>
+        <w:t>CFK23A1COM</w:t>
+      </w:r>
+    </w:p>
+    <w:p>
+      <w:pPr>
+        <w:jc w:val="center"/>
+        <w:rPr>
+          <w:rStyle w:val="module1"/>
+          <w:rFonts w:ascii="Arial" w:hAnsi="Arial" w:cs="Arial"/>
+          <w:b/>
+          <w:sz w:val="32"/>
+        </w:rPr>
+      </w:pPr>
+    </w:p>
+    <w:p>
+      <w:pPr>
+        <w:pStyle w:val="BodyTextIndent"/>
+        <w:ind w:left="1440" w:firstLine="720"/>
+        <w:jc w:val="left"/>
+        <w:rPr>
+          <w:rFonts w:ascii="Times New Roman" w:hAnsi="Times New Roman"/>
+          <w:sz w:val="28"/>
+        </w:rPr>
+      </w:pPr>
+      <w:r>
+        <w:rPr>
+          <w:rFonts w:ascii="Times New Roman" w:hAnsi="Times New Roman"/>
+          <w:sz w:val="28"/>
+        </w:rPr>
+        <w:t xml:space="preserve">HAND OUT DATE: </w:t>
+      </w:r>
+      <w:r>
+        <w:rPr>
+          <w:rFonts w:ascii="Times New Roman" w:hAnsi="Times New Roman"/>
+          <w:sz w:val="28"/>
+        </w:rPr>
+        <w:t>3</w:t>
+      </w:r>
+      <w:r>
+        <w:rPr>
+          <w:rFonts w:ascii="Times New Roman" w:hAnsi="Times New Roman"/>
+          <w:sz w:val="28"/>
+          <w:vertAlign w:val="superscript"/>
+        </w:rPr>
+        <w:t>nd</w:t>
+      </w:r>
+      <w:r>
+        <w:rPr>
+          <w:rFonts w:ascii="Times New Roman" w:hAnsi="Times New Roman"/>
+          <w:sz w:val="28"/>
+        </w:rPr>
+        <w:t xml:space="preserve"> week</w:t>
+      </w:r>
+    </w:p>
+    <w:p>
+      <w:pPr>
+        <w:pStyle w:val="BodyTextIndent"/>
+        <w:ind w:left="1440" w:firstLine="720"/>
+        <w:rPr>
+          <w:rFonts w:ascii="Times New Roman" w:hAnsi="Times New Roman"/>
+          <w:sz w:val="28"/>
+        </w:rPr>
+      </w:pPr>
+    </w:p>
+    <w:p>
+      <w:pPr>
+        <w:pStyle w:val="BodyTextIndent"/>
+        <w:ind w:left="1440" w:firstLine="720"/>
+        <w:jc w:val="left"/>
+        <w:rPr>
+          <w:rFonts w:ascii="Times New Roman" w:hAnsi="Times New Roman"/>
+          <w:sz w:val="28"/>
+        </w:rPr>
+      </w:pPr>
+      <w:r>
+        <w:rPr>
+          <w:rFonts w:ascii="Times New Roman" w:hAnsi="Times New Roman"/>
+          <w:sz w:val="28"/>
+        </w:rPr>
+        <w:t>HAND IN DATE:  ASSIGNMENT</w:t>
+      </w:r>
+      <w:r>
+        <w:rPr>
+          <w:rFonts w:ascii="Times New Roman" w:hAnsi="Times New Roman"/>
+          <w:sz w:val="28"/>
+        </w:rPr>
+        <w:t>2</w:t>
+      </w:r>
+      <w:r>
+        <w:rPr>
+          <w:rFonts w:ascii="Times New Roman" w:hAnsi="Times New Roman"/>
+          <w:sz w:val="28"/>
+        </w:rPr>
+        <w:t xml:space="preserve">:  </w:t>
+      </w:r>
+      <w:r>
+        <w:rPr>
+          <w:rFonts w:ascii="Times New Roman" w:hAnsi="Times New Roman"/>
+          <w:sz w:val="28"/>
+        </w:rPr>
+        <w:t>19</w:t>
+      </w:r>
+      <w:r>
+        <w:rPr>
+          <w:rFonts w:ascii="Times New Roman" w:hAnsi="Times New Roman"/>
+          <w:sz w:val="28"/>
+          <w:vertAlign w:val="superscript"/>
+        </w:rPr>
+        <w:t>th</w:t>
+      </w:r>
+      <w:r>
+        <w:rPr>
+          <w:rFonts w:ascii="Times New Roman" w:hAnsi="Times New Roman"/>
+          <w:sz w:val="28"/>
+        </w:rPr>
+        <w:t xml:space="preserve"> Jan 2024</w:t>
+      </w:r>
+    </w:p>
+    <w:p>
+      <w:pPr>
+        <w:pStyle w:val="BodyTextIndent"/>
+        <w:ind w:left="1440" w:firstLine="720"/>
+        <w:jc w:val="left"/>
+        <w:rPr>
+          <w:rFonts w:ascii="Times New Roman" w:hAnsi="Times New Roman"/>
+          <w:sz w:val="28"/>
+        </w:rPr>
+      </w:pPr>
+      <w:r>
+        <w:rPr>
+          <w:rFonts w:ascii="Times New Roman" w:hAnsi="Times New Roman"/>
+          <w:sz w:val="28"/>
+        </w:rPr>
+        <w:tab/>
+      </w:r>
+      <w:r>
+        <w:rPr>
+          <w:rFonts w:ascii="Times New Roman" w:hAnsi="Times New Roman"/>
+          <w:sz w:val="28"/>
+        </w:rPr>
+        <w:tab/>
+      </w:r>
+      <w:r>
+        <w:rPr>
+          <w:rFonts w:ascii="Times New Roman" w:hAnsi="Times New Roman"/>
+          <w:sz w:val="28"/>
+        </w:rPr>
+        <w:tab/>
+        <w:t xml:space="preserve"> </w:t>
+      </w:r>
+    </w:p>
+    <w:p>
+      <w:pPr>
+        <w:pStyle w:val="BodyTextIndent"/>
+        <w:ind w:left="0"/>
+        <w:jc w:val="left"/>
+        <w:rPr>
+          <w:rFonts w:ascii="Times New Roman" w:hAnsi="Times New Roman"/>
+          <w:sz w:val="28"/>
+        </w:rPr>
+      </w:pPr>
+    </w:p>
+    <w:p>
+      <w:pPr>
+        <w:pStyle w:val="BodyTextIndent"/>
+        <w:ind w:left="4320" w:hanging="2160"/>
+        <w:jc w:val="left"/>
+        <w:rPr>
+          <w:rFonts w:ascii="Times New Roman" w:hAnsi="Times New Roman"/>
+          <w:sz w:val="28"/>
+        </w:rPr>
+      </w:pPr>
+      <w:r>
+        <w:rPr>
+          <w:rFonts w:ascii="Times New Roman" w:hAnsi="Times New Roman"/>
+          <w:sz w:val="28"/>
+        </w:rPr>
+        <w:t xml:space="preserve">WEIGHTAGE: </w:t>
+      </w:r>
+      <w:r>
+        <w:rPr>
+          <w:rFonts w:ascii="Times New Roman" w:hAnsi="Times New Roman"/>
+          <w:sz w:val="28"/>
+        </w:rPr>
+        <w:tab/>
+        <w:t xml:space="preserve">ASSIGNMENT </w:t>
+      </w:r>
+      <w:r>
+        <w:rPr>
+          <w:rFonts w:ascii="Times New Roman" w:hAnsi="Times New Roman"/>
+          <w:sz w:val="28"/>
+        </w:rPr>
+        <w:t>2</w:t>
+      </w:r>
+      <w:r>
+        <w:rPr>
+          <w:rFonts w:ascii="Times New Roman" w:hAnsi="Times New Roman"/>
+          <w:sz w:val="28"/>
+        </w:rPr>
+        <w:t xml:space="preserve">: 30% </w:t>
+      </w:r>
+    </w:p>
+    <w:p>
+      <w:pPr>
+        <w:pStyle w:val="BodyTextIndent"/>
+        <w:ind w:left="0"/>
+        <w:jc w:val="left"/>
+        <w:rPr>
+          <w:rFonts w:ascii="Times New Roman" w:hAnsi="Times New Roman"/>
+          <w:sz w:val="28"/>
+        </w:rPr>
+      </w:pPr>
+    </w:p>
+    <w:p>
+      <w:pPr>
+        <w:pStyle w:val="BodyTextIndent"/>
+        <w:ind w:left="0"/>
+        <w:jc w:val="left"/>
+        <w:rPr>
+          <w:rFonts w:ascii="Times New Roman" w:hAnsi="Times New Roman"/>
+          <w:sz w:val="28"/>
+        </w:rPr>
+      </w:pPr>
+      <w:r>
+        <w:rPr>
+          <w:rFonts w:ascii="Times New Roman" w:hAnsi="Times New Roman"/>
+          <w:noProof/>
+          <w:sz w:val="28"/>
+          <w:u w:val="single"/>
+        </w:rPr>
+        <mc:AlternateContent>
+          <mc:Choice Requires="wps">
+            <w:drawing>
+              <wp:anchor distT="0" distB="0" distL="114300" distR="114300" simplePos="0" relativeHeight="251659264" behindDoc="0" locked="0" layoutInCell="1" allowOverlap="1" wp14:anchorId="27E0D153" wp14:editId="61C19369">
+                <wp:simplePos x="0" y="0"/>
+                <wp:positionH relativeFrom="column">
+                  <wp:posOffset>0</wp:posOffset>
+                </wp:positionH>
+                <wp:positionV relativeFrom="paragraph">
+                  <wp:posOffset>89535</wp:posOffset>
+                </wp:positionV>
+                <wp:extent cx="5629275" cy="0"/>
+                <wp:effectExtent l="9525" t="6985" r="9525" b="12065"/>
+                <wp:wrapNone/>
+                <wp:docPr id="1389373871" name="Straight Arrow Connector 4"/>
+                <wp:cNvGraphicFramePr>
+                  <a:graphicFrameLocks xmlns:a="http://schemas.openxmlformats.org/drawingml/2006/main"/>
+                </wp:cNvGraphicFramePr>
+                <a:graphic xmlns:a="http://schemas.openxmlformats.org/drawingml/2006/main">
+                  <a:graphicData uri="http://schemas.microsoft.com/office/word/2010/wordprocessingShape">
+                    <wps:wsp>
+                      <wps:cNvCnPr>
+                        <a:cxnSpLocks noChangeShapeType="1"/>
+                      </wps:cNvCnPr>
+                      <wps:spPr bwMode="auto">
+                        <a:xfrm>
+                          <a:off x="0" y="0"/>
+                          <a:ext cx="5629275" cy="0"/>
+                        </a:xfrm>
+                        <a:prstGeom prst="straightConnector1">
+                          <a:avLst/>
+                        </a:prstGeom>
+                        <a:noFill/>
+                        <a:ln w="9525">
+                          <a:solidFill>
+                            <a:srgbClr val="000000"/>
+                          </a:solidFill>
+                          <a:round/>
+                          <a:headEnd/>
+                          <a:tailEnd/>
+                        </a:ln>
+                        <a:effectLst/>
+                        <a:extLst>
+                          <a:ext uri="{909E8E84-426E-40DD-AFC4-6F175D3DCCD1}">
+                            <a14:hiddenFill xmlns:a14="http://schemas.microsoft.com/office/drawing/2010/main">
+                              <a:noFill/>
+                            </a14:hiddenFill>
+                          </a:ext>
+                          <a:ext uri="{AF507438-7753-43E0-B8FC-AC1667EBCBE1}">
+                            <a14:hiddenEffects xmlns:a14="http://schemas.microsoft.com/office/drawing/2010/main">
+                              <a:effectLst>
+                                <a:outerShdw dist="35921" dir="2700000" algn="ctr" rotWithShape="0">
+                                  <a:srgbClr val="868686"/>
+                                </a:outerShdw>
+                              </a:effectLst>
+                            </a14:hiddenEffects>
+                          </a:ext>
+                        </a:extLst>
+                      </wps:spPr>
+                      <wps:bodyPr/>
+                    </wps:wsp>
+                  </a:graphicData>
+                </a:graphic>
+                <wp14:sizeRelH relativeFrom="page">
+                  <wp14:pctWidth>0</wp14:pctWidth>
+                </wp14:sizeRelH>
+                <wp14:sizeRelV relativeFrom="page">
+                  <wp14:pctHeight>0</wp14:pctHeight>
+                </wp14:sizeRelV>
+              </wp:anchor>
+            </w:drawing>
+          </mc:Choice>
+          <mc:Fallback>
+            <w:pict>
+              <v:shapetype w14:anchorId="1C58EBA8" id="_x0000_t32" coordsize="21600,21600" o:spt="32" o:oned="t" path="m,l21600,21600e" filled="f">
+                <v:path arrowok="t" fillok="f" o:connecttype="none"/>
+                <o:lock v:ext="edit" shapetype="t"/>
+              </v:shapetype>
+              <v:shape id="Straight Arrow Connector 4" o:spid="_x0000_s1026" type="#_x0000_t32" style="position:absolute;margin-left:0;margin-top:7.05pt;width:443.25pt;height:0;z-index:251659264;visibility:visible;mso-wrap-style:square;mso-width-percent:0;mso-height-percent:0;mso-wrap-distance-left:9pt;mso-wrap-distance-top:0;mso-wrap-distance-right:9pt;mso-wrap-distance-bottom:0;mso-position-horizontal:absolute;mso-position-horizontal-relative:text;mso-position-vertical:absolute;mso-position-vertical-relative:text;mso-width-percent:0;mso-height-percent:0;mso-width-relative:page;mso-height-relative:page" o:gfxdata="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">
+                <v:shadow color="#868686"/>
+              </v:shape>
+            </w:pict>
+          </mc:Fallback>
+        </mc:AlternateContent>
+      </w:r>
+      <w:r>
+        <w:rPr>
+          <w:rFonts w:ascii="Times New Roman" w:hAnsi="Times New Roman"/>
+          <w:sz w:val="28"/>
+          <w:u w:val="single"/>
+        </w:rPr>
+        <w:t xml:space="preserve">                        </w:t>
+      </w:r>
+      <w:r>
+        <w:rPr>
+          <w:rFonts w:ascii="Times New Roman" w:hAnsi="Times New Roman"/>
+          <w:sz w:val="28"/>
+        </w:rPr>
+        <w:t xml:space="preserve">                                                                                          </w:t>
+      </w:r>
+    </w:p>
+    <w:p/>
+    <w:p>
+      <w:pPr>
+        <w:rPr>
+          <w:b/>
+          <w:sz w:val="24"/>
+        </w:rPr>
+      </w:pPr>
+      <w:r>
+        <w:rPr>
+          <w:b/>
+          <w:sz w:val="24"/>
+        </w:rPr>
+        <w:t>INSTRUCTION TO CANDIDATES:</w:t>
+      </w:r>
+    </w:p>
+    <w:p>
+      <w:pPr>
+        <w:rPr>
+          <w:b/>
+          <w:sz w:val="24"/>
+        </w:rPr>
+      </w:pPr>
+    </w:p>
+    <w:p>
+      <w:pPr>
+        <w:numPr>
+          <w:ilvl w:val="0"/>
+          <w:numId w:val="2"/>
+        </w:numPr>
+        <w:spacing w:after="0" w:line="240" w:lineRule="auto"/>
+        <w:ind w:left="360"/>
+        <w:rPr>
+          <w:b/>
+          <w:sz w:val="24"/>
+        </w:rPr>
+      </w:pPr>
+      <w:r>
+        <w:rPr>
+          <w:b/>
+          <w:sz w:val="24"/>
+        </w:rPr>
+        <w:t>Students are advised to underpin their answers with the use of references (cited using the Harvard Name System of Referencing).</w:t>
+      </w:r>
+    </w:p>
+    <w:p>
+      <w:pPr>
+        <w:ind w:left="360" w:hanging="360"/>
+        <w:rPr>
+          <w:b/>
+          <w:sz w:val="24"/>
+        </w:rPr>
+      </w:pPr>
+    </w:p>
+    <w:p>
+      <w:pPr>
+        <w:numPr>
+          <w:ilvl w:val="0"/>
+          <w:numId w:val="2"/>
+        </w:numPr>
+        <w:spacing w:after="0" w:line="240" w:lineRule="auto"/>
+        <w:ind w:left="360"/>
+        <w:rPr>
+          <w:b/>
+          <w:sz w:val="24"/>
+        </w:rPr>
+      </w:pPr>
+      <w:r>
+        <w:rPr>
+          <w:b/>
+          <w:sz w:val="24"/>
+        </w:rPr>
+        <w:t>Late submission will be awarded zero (0) unless Extenuating Circumstances (EC) are upheld.</w:t>
+      </w:r>
+    </w:p>
+    <w:p>
+      <w:pPr>
+        <w:ind w:left="360" w:hanging="360"/>
+        <w:rPr>
+          <w:b/>
+          <w:sz w:val="24"/>
+        </w:rPr>
+      </w:pPr>
+    </w:p>
+    <w:p>
+      <w:pPr>
+        <w:numPr>
+          <w:ilvl w:val="0"/>
+          <w:numId w:val="2"/>
+        </w:numPr>
+        <w:spacing w:after="0" w:line="240" w:lineRule="auto"/>
+        <w:ind w:left="360"/>
+        <w:rPr>
+          <w:b/>
+          <w:sz w:val="24"/>
+        </w:rPr>
+      </w:pPr>
+      <w:r>
+        <w:rPr>
+          <w:b/>
+          <w:sz w:val="24"/>
+        </w:rPr>
+        <w:t>Cases of plagiarism will be penalized</w:t>
+      </w:r>
+    </w:p>
+    <w:p>
+      <w:pPr>
+        <w:ind w:left="360" w:hanging="360"/>
+        <w:rPr>
+          <w:b/>
+          <w:sz w:val="24"/>
+        </w:rPr>
+      </w:pPr>
+    </w:p>
+    <w:p>
+      <w:pPr>
+        <w:numPr>
+          <w:ilvl w:val="0"/>
+          <w:numId w:val="2"/>
+        </w:numPr>
+        <w:spacing w:after="0" w:line="240" w:lineRule="auto"/>
+        <w:ind w:left="360"/>
+        <w:rPr>
+          <w:b/>
+          <w:sz w:val="24"/>
+        </w:rPr>
+      </w:pPr>
+      <w:r>
+        <w:rPr>
+          <w:b/>
+          <w:sz w:val="24"/>
+        </w:rPr>
+        <w:t xml:space="preserve">Assignment </w:t>
+      </w:r>
+      <w:r>
+        <w:rPr>
+          <w:b/>
+          <w:sz w:val="24"/>
+        </w:rPr>
+        <w:t xml:space="preserve">presentation </w:t>
+      </w:r>
+      <w:r>
+        <w:rPr>
+          <w:b/>
+          <w:sz w:val="24"/>
+        </w:rPr>
+        <w:t>should be submitted in the form of softcopy and hardcopy both; modeling work should be submitted in softcopy form</w:t>
+      </w:r>
+    </w:p>
+    <w:p/>
+    <w:p>
+      <w:pPr>
+        <w:pStyle w:val="ListParagraph"/>
+      </w:pPr>
+    </w:p>
+    <w:p>
+      <w:pPr>
+        <w:ind w:left="360"/>
+      </w:pPr>
+      <w:r>
+        <w:br/>
+      </w:r>
+    </w:p>
     <w:p>
       <w:r>
         <w:t>I HAVE MENTIONED THE ISSUES THAT I HAVE FACED AND SOLVED THROUGHOUT THIS WEBSITE BUILDING JOURNEY.</w:t>
@@ -106,16 +953,7 @@
         </w:numPr>
       </w:pPr>
       <w:r>
-        <w:t xml:space="preserve">Problem: </w:t>
-      </w:r>
-      <w:r>
-        <w:t xml:space="preserve">Mismatched </w:t>
-      </w:r>
-      <w:r>
-        <w:t>/</w:t>
-      </w:r>
-      <w:r>
-        <w:t xml:space="preserve"> Unclosed Tags</w:t>
+        <w:t>Problem: Mismatched / Unclosed Tags</w:t>
       </w:r>
     </w:p>
     <w:p>
@@ -123,13 +961,7 @@
         <w:pStyle w:val="ListParagraph"/>
       </w:pPr>
       <w:r>
-        <w:t xml:space="preserve"> Forgetting to close tags properly </w:t>
-      </w:r>
-      <w:r>
-        <w:t>and</w:t>
-      </w:r>
-      <w:r>
-        <w:t xml:space="preserve"> having mismatched tags.</w:t>
+        <w:t xml:space="preserve"> Forgetting to close tags properly and having mismatched tags.</w:t>
       </w:r>
     </w:p>
     <w:p>
@@ -137,16 +969,7 @@
         <w:pStyle w:val="ListParagraph"/>
       </w:pPr>
       <w:r>
-        <w:t>How I solved</w:t>
-      </w:r>
-      <w:r>
-        <w:t>: Use</w:t>
-      </w:r>
-      <w:r>
-        <w:t>d</w:t>
-      </w:r>
-      <w:r>
-        <w:t xml:space="preserve"> proper indentation, and double-check that every opening tag has a closing tag. </w:t>
+        <w:t xml:space="preserve">How I solved: Used proper indentation, and double-check that every opening tag has a closing tag. </w:t>
       </w:r>
     </w:p>
     <w:p>
@@ -217,6 +1040,7 @@
         </w:numPr>
       </w:pPr>
       <w:r>
+        <w:lastRenderedPageBreak/>
         <w:t>Theme and styling</w:t>
       </w:r>
     </w:p>
@@ -245,13 +1069,79 @@
     </w:p>
     <w:p>
       <w:pPr>
+        <w:pStyle w:val="ListParagraph"/>
+      </w:pPr>
+    </w:p>
+    <w:p>
+      <w:pPr>
+        <w:pStyle w:val="ListParagraph"/>
+      </w:pPr>
+    </w:p>
+    <w:p>
+      <w:pPr>
+        <w:pStyle w:val="ListParagraph"/>
+      </w:pPr>
+    </w:p>
+    <w:p>
+      <w:r>
+        <w:br w:type="page"/>
+      </w:r>
+      <w:r>
+        <w:rPr>
+          <w:noProof/>
+        </w:rPr>
+        <w:lastRenderedPageBreak/>
+        <w:drawing>
+          <wp:inline distT="0" distB="0" distL="0" distR="0" wp14:anchorId="3ED2928F" wp14:editId="32250E30">
+            <wp:extent cx="5709320" cy="6552908"/>
+            <wp:effectExtent l="0" t="0" r="5715" b="635"/>
+            <wp:docPr id="1518835681" name="Picture 1"/>
+            <wp:cNvGraphicFramePr>
+              <a:graphicFrameLocks xmlns:a="http://schemas.openxmlformats.org/drawingml/2006/main" noChangeAspect="1"/>
+            </wp:cNvGraphicFramePr>
+            <a:graphic xmlns:a="http://schemas.openxmlformats.org/drawingml/2006/main">
+              <a:graphicData uri="http://schemas.openxmlformats.org/drawingml/2006/picture">
+                <pic:pic xmlns:pic="http://schemas.openxmlformats.org/drawingml/2006/picture">
+                  <pic:nvPicPr>
+                    <pic:cNvPr id="1518835681" name="Picture 1518835681"/>
+                    <pic:cNvPicPr/>
+                  </pic:nvPicPr>
+                  <pic:blipFill>
+                    <a:blip r:embed="rId9" cstate="print">
+                      <a:extLst>
+                        <a:ext uri="{28A0092B-C50C-407E-A947-70E740481C1C}">
+                          <a14:useLocalDpi xmlns:a14="http://schemas.microsoft.com/office/drawing/2010/main" val="0"/>
+                        </a:ext>
+                      </a:extLst>
+                    </a:blip>
+                    <a:stretch>
+                      <a:fillRect/>
+                    </a:stretch>
+                  </pic:blipFill>
+                  <pic:spPr>
+                    <a:xfrm>
+                      <a:off x="0" y="0"/>
+                      <a:ext cx="5727839" cy="6574163"/>
+                    </a:xfrm>
+                    <a:prstGeom prst="rect">
+                      <a:avLst/>
+                    </a:prstGeom>
+                  </pic:spPr>
+                </pic:pic>
+              </a:graphicData>
+            </a:graphic>
+          </wp:inline>
+        </w:drawing>
+      </w:r>
+    </w:p>
+    <w:p>
+      <w:pPr>
         <w:ind w:left="360"/>
       </w:pPr>
-      <w:r>
-        <w:br/>
-      </w:r>
     </w:p>
     <w:sectPr>
+      <w:headerReference w:type="default" r:id="rId10"/>
+      <w:footerReference w:type="default" r:id="rId11"/>
       <w:pgSz w:w="12240" w:h="15840"/>
       <w:pgMar w:top="1440" w:right="1440" w:bottom="1440" w:left="1440" w:header="720" w:footer="720" w:gutter="0"/>
       <w:cols w:space="720"/>
@@ -261,9 +1151,232 @@
 </w:document>
 </file>
 
+<file path=word/endnotes.xml><?xml version="1.0" encoding="utf-8"?>
+<w:endnotes xmlns:wpc="http://schemas.microsoft.com/office/word/2010/wordprocessingCanvas" xmlns:cx="http://schemas.microsoft.com/office/drawing/2014/chartex" xmlns:cx1="http://schemas.microsoft.com/office/drawing/2015/9/8/chartex" xmlns:cx2="http://schemas.microsoft.com/office/drawing/2015/10/21/chartex" xmlns:cx3="http://schemas.microsoft.com/office/drawing/2016/5/9/chartex" xmlns:cx4="http://schemas.microsoft.com/office/drawing/2016/5/10/chartex" xmlns:cx5="http://schemas.microsoft.com/office/drawing/2016/5/11/chartex" xmlns:cx6="http://schemas.microsoft.com/office/drawing/2016/5/12/chartex" xmlns:cx7="http://schemas.microsoft.com/office/drawing/2016/5/13/chartex" xmlns:cx8="http://schemas.microsoft.com/office/drawing/2016/5/14/chartex" xmlns:mc="http://schemas.openxmlformats.org/markup-compatibility/2006" xmlns:aink="http://schemas.microsoft.com/office/drawing/2016/ink" xmlns:am3d="http://schemas.microsoft.com/office/drawing/2017/model3d" xmlns:o="urn:schemas-microsoft-com:office:office" xmlns:oel="http://schemas.microsoft.com/office/2019/extlst" xmlns:r="http://schemas.openxmlformats.org/officeDocument/2006/relationships" xmlns:m="http://schemas.openxmlformats.org/officeDocument/2006/math" xmlns:v="urn:schemas-microsoft-com:vml" xmlns:wp14="http://schemas.microsoft.com/office/word/2010/wordprocessingDrawing" xmlns:wp="http://schemas.openxmlformats.org/drawingml/2006/wordprocessingDrawing" xmlns:w10="urn:schemas-microsoft-com:office:word" xmlns:w="http://schemas.openxmlformats.org/wordprocessingml/2006/main" xmlns:w14="http://schemas.microsoft.com/office/word/2010/wordml" xmlns:w15="http://schemas.microsoft.com/office/word/2012/wordml" xmlns:w16cex="http://schemas.microsoft.com/office/word/2018/wordml/cex" xmlns:w16cid="http://schemas.microsoft.com/office/word/2016/wordml/cid" xmlns:w16="http://schemas.microsoft.com/office/word/2018/wordml" xmlns:w16sdtdh="http://schemas.microsoft.com/office/word/2020/wordml/sdtdatahash" xmlns:w16se="http://schemas.microsoft.com/office/word/2015/wordml/symex" xmlns:wpg="http://schemas.microsoft.com/office/word/2010/wordprocessingGroup" xmlns:wpi="http://schemas.microsoft.com/office/word/2010/wordprocessingInk" xmlns:wne="http://schemas.microsoft.com/office/word/2006/wordml" xmlns:wps="http://schemas.microsoft.com/office/word/2010/wordprocessingShape" mc:Ignorable="w14 w15 w16se w16cid w16 w16cex w16sdtdh wp14">
+  <w:endnote w:type="separator" w:id="-1">
+    <w:p>
+      <w:pPr>
+        <w:spacing w:after="0" w:line="240" w:lineRule="auto"/>
+      </w:pPr>
+      <w:r>
+        <w:separator/>
+      </w:r>
+    </w:p>
+  </w:endnote>
+  <w:endnote w:type="continuationSeparator" w:id="0">
+    <w:p>
+      <w:pPr>
+        <w:spacing w:after="0" w:line="240" w:lineRule="auto"/>
+      </w:pPr>
+      <w:r>
+        <w:continuationSeparator/>
+      </w:r>
+    </w:p>
+  </w:endnote>
+</w:endnotes>
+</file>
+
+<file path=word/footer1.xml><?xml version="1.0" encoding="utf-8"?>
+<w:ftr xmlns:wpc="http://schemas.microsoft.com/office/word/2010/wordprocessingCanvas" xmlns:cx="http://schemas.microsoft.com/office/drawing/2014/chartex" xmlns:cx1="http://schemas.microsoft.com/office/drawing/2015/9/8/chartex" xmlns:cx2="http://schemas.microsoft.com/office/drawing/2015/10/21/chartex" xmlns:cx3="http://schemas.microsoft.com/office/drawing/2016/5/9/chartex" xmlns:cx4="http://schemas.microsoft.com/office/drawing/2016/5/10/chartex" xmlns:cx5="http://schemas.microsoft.com/office/drawing/2016/5/11/chartex" xmlns:cx6="http://schemas.microsoft.com/office/drawing/2016/5/12/chartex" xmlns:cx7="http://schemas.microsoft.com/office/drawing/2016/5/13/chartex" xmlns:cx8="http://schemas.microsoft.com/office/drawing/2016/5/14/chartex" xmlns:mc="http://schemas.openxmlformats.org/markup-compatibility/2006" xmlns:aink="http://schemas.microsoft.com/office/drawing/2016/ink" xmlns:am3d="http://schemas.microsoft.com/office/drawing/2017/model3d" xmlns:o="urn:schemas-microsoft-com:office:office" xmlns:oel="http://schemas.microsoft.com/office/2019/extlst" xmlns:r="http://schemas.openxmlformats.org/officeDocument/2006/relationships" xmlns:m="http://schemas.openxmlformats.org/officeDocument/2006/math" xmlns:v="urn:schemas-microsoft-com:vml" xmlns:wp14="http://schemas.microsoft.com/office/word/2010/wordprocessingDrawing" xmlns:wp="http://schemas.openxmlformats.org/drawingml/2006/wordprocessingDrawing" xmlns:w10="urn:schemas-microsoft-com:office:word" xmlns:w="http://schemas.openxmlformats.org/wordprocessingml/2006/main" xmlns:w14="http://schemas.microsoft.com/office/word/2010/wordml" xmlns:w15="http://schemas.microsoft.com/office/word/2012/wordml" xmlns:w16cex="http://schemas.microsoft.com/office/word/2018/wordml/cex" xmlns:w16cid="http://schemas.microsoft.com/office/word/2016/wordml/cid" xmlns:w16="http://schemas.microsoft.com/office/word/2018/wordml" xmlns:w16sdtdh="http://schemas.microsoft.com/office/word/2020/wordml/sdtdatahash" xmlns:w16se="http://schemas.microsoft.com/office/word/2015/wordml/symex" xmlns:wpg="http://schemas.microsoft.com/office/word/2010/wordprocessingGroup" xmlns:wpi="http://schemas.microsoft.com/office/word/2010/wordprocessingInk" xmlns:wne="http://schemas.microsoft.com/office/word/2006/wordml" xmlns:wps="http://schemas.microsoft.com/office/word/2010/wordprocessingShape" mc:Ignorable="w14 w15 w16se w16cid w16 w16cex w16sdtdh wp14">
+  <w:sdt>
+    <w:sdtPr>
+      <w:id w:val="-547693609"/>
+      <w:docPartObj>
+        <w:docPartGallery w:val="Page Numbers (Bottom of Page)"/>
+        <w:docPartUnique/>
+      </w:docPartObj>
+    </w:sdtPr>
+    <w:sdtEndPr>
+      <w:rPr>
+        <w:noProof/>
+      </w:rPr>
+    </w:sdtEndPr>
+    <w:sdtContent>
+      <w:p>
+        <w:pPr>
+          <w:pStyle w:val="Footer"/>
+        </w:pPr>
+        <w:r>
+          <w:fldChar w:fldCharType="begin"/>
+        </w:r>
+        <w:r>
+          <w:instrText xml:space="preserve"> PAGE   \* MERGEFORMAT </w:instrText>
+        </w:r>
+        <w:r>
+          <w:fldChar w:fldCharType="separate"/>
+        </w:r>
+        <w:r>
+          <w:rPr>
+            <w:noProof/>
+          </w:rPr>
+          <w:t>2</w:t>
+        </w:r>
+        <w:r>
+          <w:rPr>
+            <w:noProof/>
+          </w:rPr>
+          <w:fldChar w:fldCharType="end"/>
+        </w:r>
+      </w:p>
+    </w:sdtContent>
+  </w:sdt>
+  <w:p>
+    <w:pPr>
+      <w:pStyle w:val="Footer"/>
+    </w:pPr>
+  </w:p>
+</w:ftr>
+</file>
+
+<file path=word/footnotes.xml><?xml version="1.0" encoding="utf-8"?>
+<w:footnotes xmlns:wpc="http://schemas.microsoft.com/office/word/2010/wordprocessingCanvas" xmlns:cx="http://schemas.microsoft.com/office/drawing/2014/chartex" xmlns:cx1="http://schemas.microsoft.com/office/drawing/2015/9/8/chartex" xmlns:cx2="http://schemas.microsoft.com/office/drawing/2015/10/21/chartex" xmlns:cx3="http://schemas.microsoft.com/office/drawing/2016/5/9/chartex" xmlns:cx4="http://schemas.microsoft.com/office/drawing/2016/5/10/chartex" xmlns:cx5="http://schemas.microsoft.com/office/drawing/2016/5/11/chartex" xmlns:cx6="http://schemas.microsoft.com/office/drawing/2016/5/12/chartex" xmlns:cx7="http://schemas.microsoft.com/office/drawing/2016/5/13/chartex" xmlns:cx8="http://schemas.microsoft.com/office/drawing/2016/5/14/chartex" xmlns:mc="http://schemas.openxmlformats.org/markup-compatibility/2006" xmlns:aink="http://schemas.microsoft.com/office/drawing/2016/ink" xmlns:am3d="http://schemas.microsoft.com/office/drawing/2017/model3d" xmlns:o="urn:schemas-microsoft-com:office:office" xmlns:oel="http://schemas.microsoft.com/office/2019/extlst" xmlns:r="http://schemas.openxmlformats.org/officeDocument/2006/relationships" xmlns:m="http://schemas.openxmlformats.org/officeDocument/2006/math" xmlns:v="urn:schemas-microsoft-com:vml" xmlns:wp14="http://schemas.microsoft.com/office/word/2010/wordprocessingDrawing" xmlns:wp="http://schemas.openxmlformats.org/drawingml/2006/wordprocessingDrawing" xmlns:w10="urn:schemas-microsoft-com:office:word" xmlns:w="http://schemas.openxmlformats.org/wordprocessingml/2006/main" xmlns:w14="http://schemas.microsoft.com/office/word/2010/wordml" xmlns:w15="http://schemas.microsoft.com/office/word/2012/wordml" xmlns:w16cex="http://schemas.microsoft.com/office/word/2018/wordml/cex" xmlns:w16cid="http://schemas.microsoft.com/office/word/2016/wordml/cid" xmlns:w16="http://schemas.microsoft.com/office/word/2018/wordml" xmlns:w16sdtdh="http://schemas.microsoft.com/office/word/2020/wordml/sdtdatahash" xmlns:w16se="http://schemas.microsoft.com/office/word/2015/wordml/symex" xmlns:wpg="http://schemas.microsoft.com/office/word/2010/wordprocessingGroup" xmlns:wpi="http://schemas.microsoft.com/office/word/2010/wordprocessingInk" xmlns:wne="http://schemas.microsoft.com/office/word/2006/wordml" xmlns:wps="http://schemas.microsoft.com/office/word/2010/wordprocessingShape" mc:Ignorable="w14 w15 w16se w16cid w16 w16cex w16sdtdh wp14">
+  <w:footnote w:type="separator" w:id="-1">
+    <w:p>
+      <w:pPr>
+        <w:spacing w:after="0" w:line="240" w:lineRule="auto"/>
+      </w:pPr>
+      <w:r>
+        <w:separator/>
+      </w:r>
+    </w:p>
+  </w:footnote>
+  <w:footnote w:type="continuationSeparator" w:id="0">
+    <w:p>
+      <w:pPr>
+        <w:spacing w:after="0" w:line="240" w:lineRule="auto"/>
+      </w:pPr>
+      <w:r>
+        <w:continuationSeparator/>
+      </w:r>
+    </w:p>
+  </w:footnote>
+</w:footnotes>
+</file>
+
+<file path=word/header1.xml><?xml version="1.0" encoding="utf-8"?>
+<w:hdr xmlns:wpc="http://schemas.microsoft.com/office/word/2010/wordprocessingCanvas" xmlns:cx="http://schemas.microsoft.com/office/drawing/2014/chartex" xmlns:cx1="http://schemas.microsoft.com/office/drawing/2015/9/8/chartex" xmlns:cx2="http://schemas.microsoft.com/office/drawing/2015/10/21/chartex" xmlns:cx3="http://schemas.microsoft.com/office/drawing/2016/5/9/chartex" xmlns:cx4="http://schemas.microsoft.com/office/drawing/2016/5/10/chartex" xmlns:cx5="http://schemas.microsoft.com/office/drawing/2016/5/11/chartex" xmlns:cx6="http://schemas.microsoft.com/office/drawing/2016/5/12/chartex" xmlns:cx7="http://schemas.microsoft.com/office/drawing/2016/5/13/chartex" xmlns:cx8="http://schemas.microsoft.com/office/drawing/2016/5/14/chartex" xmlns:mc="http://schemas.openxmlformats.org/markup-compatibility/2006" xmlns:aink="http://schemas.microsoft.com/office/drawing/2016/ink" xmlns:am3d="http://schemas.microsoft.com/office/drawing/2017/model3d" xmlns:o="urn:schemas-microsoft-com:office:office" xmlns:oel="http://schemas.microsoft.com/office/2019/extlst" xmlns:r="http://schemas.openxmlformats.org/officeDocument/2006/relationships" xmlns:m="http://schemas.openxmlformats.org/officeDocument/2006/math" xmlns:v="urn:schemas-microsoft-com:vml" xmlns:wp14="http://schemas.microsoft.com/office/word/2010/wordprocessingDrawing" xmlns:wp="http://schemas.openxmlformats.org/drawingml/2006/wordprocessingDrawing" xmlns:w10="urn:schemas-microsoft-com:office:word" xmlns:w="http://schemas.openxmlformats.org/wordprocessingml/2006/main" xmlns:w14="http://schemas.microsoft.com/office/word/2010/wordml" xmlns:w15="http://schemas.microsoft.com/office/word/2012/wordml" xmlns:w16cex="http://schemas.microsoft.com/office/word/2018/wordml/cex" xmlns:w16cid="http://schemas.microsoft.com/office/word/2016/wordml/cid" xmlns:w16="http://schemas.microsoft.com/office/word/2018/wordml" xmlns:w16sdtdh="http://schemas.microsoft.com/office/word/2020/wordml/sdtdatahash" xmlns:w16se="http://schemas.microsoft.com/office/word/2015/wordml/symex" xmlns:wpg="http://schemas.microsoft.com/office/word/2010/wordprocessingGroup" xmlns:wpi="http://schemas.microsoft.com/office/word/2010/wordprocessingInk" xmlns:wne="http://schemas.microsoft.com/office/word/2006/wordml" xmlns:wps="http://schemas.microsoft.com/office/word/2010/wordprocessingShape" mc:Ignorable="w14 w15 w16se w16cid w16 w16cex w16sdtdh wp14">
+  <w:p>
+    <w:pPr>
+      <w:pStyle w:val="Header"/>
+    </w:pPr>
+  </w:p>
+  <w:p>
+    <w:pPr>
+      <w:pStyle w:val="Header"/>
+    </w:pPr>
+  </w:p>
+  <w:p>
+    <w:pPr>
+      <w:pStyle w:val="Header"/>
+    </w:pPr>
+  </w:p>
+  <w:p>
+    <w:pPr>
+      <w:pStyle w:val="Header"/>
+    </w:pPr>
+  </w:p>
+  <w:p>
+    <w:pPr>
+      <w:pStyle w:val="Header"/>
+    </w:pPr>
+  </w:p>
+  <w:p>
+    <w:pPr>
+      <w:pStyle w:val="Header"/>
+    </w:pPr>
+  </w:p>
+</w:hdr>
+</file>
+
 <file path=word/numbering.xml><?xml version="1.0" encoding="utf-8"?>
 <w:numbering xmlns:wpc="http://schemas.microsoft.com/office/word/2010/wordprocessingCanvas" xmlns:cx="http://schemas.microsoft.com/office/drawing/2014/chartex" xmlns:cx1="http://schemas.microsoft.com/office/drawing/2015/9/8/chartex" xmlns:cx2="http://schemas.microsoft.com/office/drawing/2015/10/21/chartex" xmlns:cx3="http://schemas.microsoft.com/office/drawing/2016/5/9/chartex" xmlns:cx4="http://schemas.microsoft.com/office/drawing/2016/5/10/chartex" xmlns:cx5="http://schemas.microsoft.com/office/drawing/2016/5/11/chartex" xmlns:cx6="http://schemas.microsoft.com/office/drawing/2016/5/12/chartex" xmlns:cx7="http://schemas.microsoft.com/office/drawing/2016/5/13/chartex" xmlns:cx8="http://schemas.microsoft.com/office/drawing/2016/5/14/chartex" xmlns:mc="http://schemas.openxmlformats.org/markup-compatibility/2006" xmlns:aink="http://schemas.microsoft.com/office/drawing/2016/ink" xmlns:am3d="http://schemas.microsoft.com/office/drawing/2017/model3d" xmlns:o="urn:schemas-microsoft-com:office:office" xmlns:oel="http://schemas.microsoft.com/office/2019/extlst" xmlns:r="http://schemas.openxmlformats.org/officeDocument/2006/relationships" xmlns:m="http://schemas.openxmlformats.org/officeDocument/2006/math" xmlns:v="urn:schemas-microsoft-com:vml" xmlns:wp14="http://schemas.microsoft.com/office/word/2010/wordprocessingDrawing" xmlns:wp="http://schemas.openxmlformats.org/drawingml/2006/wordprocessingDrawing" xmlns:w10="urn:schemas-microsoft-com:office:word" xmlns:w="http://schemas.openxmlformats.org/wordprocessingml/2006/main" xmlns:w14="http://schemas.microsoft.com/office/word/2010/wordml" xmlns:w15="http://schemas.microsoft.com/office/word/2012/wordml" xmlns:w16cex="http://schemas.microsoft.com/office/word/2018/wordml/cex" xmlns:w16cid="http://schemas.microsoft.com/office/word/2016/wordml/cid" xmlns:w16="http://schemas.microsoft.com/office/word/2018/wordml" xmlns:w16sdtdh="http://schemas.microsoft.com/office/word/2020/wordml/sdtdatahash" xmlns:w16se="http://schemas.microsoft.com/office/word/2015/wordml/symex" xmlns:wpg="http://schemas.microsoft.com/office/word/2010/wordprocessingGroup" xmlns:wpi="http://schemas.microsoft.com/office/word/2010/wordprocessingInk" xmlns:wne="http://schemas.microsoft.com/office/word/2006/wordml" xmlns:wps="http://schemas.microsoft.com/office/word/2010/wordprocessingShape" mc:Ignorable="w14 w15 w16se w16cid w16 w16cex w16sdtdh wp14">
   <w:abstractNum w:abstractNumId="0" w15:restartNumberingAfterBreak="0">
+    <w:nsid w:val="0CBF1DF1"/>
+    <w:multiLevelType w:val="hybridMultilevel"/>
+    <w:tmpl w:val="DFF8E0EC"/>
+    <w:lvl w:ilvl="0" w:tplc="0409000F">
+      <w:start w:val="1"/>
+      <w:numFmt w:val="decimal"/>
+      <w:lvlText w:val="%1."/>
+      <w:lvlJc w:val="left"/>
+      <w:pPr>
+        <w:ind w:left="720" w:hanging="360"/>
+      </w:pPr>
+    </w:lvl>
+    <w:lvl w:ilvl="1" w:tplc="04090019" w:tentative="1">
+      <w:start w:val="1"/>
+      <w:numFmt w:val="lowerLetter"/>
+      <w:lvlText w:val="%2."/>
+      <w:lvlJc w:val="left"/>
+      <w:pPr>
+        <w:ind w:left="1440" w:hanging="360"/>
+      </w:pPr>
+    </w:lvl>
+    <w:lvl w:ilvl="2" w:tplc="0409001B" w:tentative="1">
+      <w:start w:val="1"/>
+      <w:numFmt w:val="lowerRoman"/>
+      <w:lvlText w:val="%3."/>
+      <w:lvlJc w:val="right"/>
+      <w:pPr>
+        <w:ind w:left="2160" w:hanging="180"/>
+      </w:pPr>
+    </w:lvl>
+    <w:lvl w:ilvl="3" w:tplc="0409000F" w:tentative="1">
+      <w:start w:val="1"/>
+      <w:numFmt w:val="decimal"/>
+      <w:lvlText w:val="%4."/>
+      <w:lvlJc w:val="left"/>
+      <w:pPr>
+        <w:ind w:left="2880" w:hanging="360"/>
+      </w:pPr>
+    </w:lvl>
+    <w:lvl w:ilvl="4" w:tplc="04090019" w:tentative="1">
+      <w:start w:val="1"/>
+      <w:numFmt w:val="lowerLetter"/>
+      <w:lvlText w:val="%5."/>
+      <w:lvlJc w:val="left"/>
+      <w:pPr>
+        <w:ind w:left="3600" w:hanging="360"/>
+      </w:pPr>
+    </w:lvl>
+    <w:lvl w:ilvl="5" w:tplc="0409001B" w:tentative="1">
+      <w:start w:val="1"/>
+      <w:numFmt w:val="lowerRoman"/>
+      <w:lvlText w:val="%6."/>
+      <w:lvlJc w:val="right"/>
+      <w:pPr>
+        <w:ind w:left="4320" w:hanging="180"/>
+      </w:pPr>
+    </w:lvl>
+    <w:lvl w:ilvl="6" w:tplc="0409000F" w:tentative="1">
+      <w:start w:val="1"/>
+      <w:numFmt w:val="decimal"/>
+      <w:lvlText w:val="%7."/>
+      <w:lvlJc w:val="left"/>
+      <w:pPr>
+        <w:ind w:left="5040" w:hanging="360"/>
+      </w:pPr>
+    </w:lvl>
+    <w:lvl w:ilvl="7" w:tplc="04090019" w:tentative="1">
+      <w:start w:val="1"/>
+      <w:numFmt w:val="lowerLetter"/>
+      <w:lvlText w:val="%8."/>
+      <w:lvlJc w:val="left"/>
+      <w:pPr>
+        <w:ind w:left="5760" w:hanging="360"/>
+      </w:pPr>
+    </w:lvl>
+    <w:lvl w:ilvl="8" w:tplc="0409001B" w:tentative="1">
+      <w:start w:val="1"/>
+      <w:numFmt w:val="lowerRoman"/>
+      <w:lvlText w:val="%9."/>
+      <w:lvlJc w:val="right"/>
+      <w:pPr>
+        <w:ind w:left="6480" w:hanging="180"/>
+      </w:pPr>
+    </w:lvl>
+  </w:abstractNum>
+  <w:abstractNum w:abstractNumId="1" w15:restartNumberingAfterBreak="0">
     <w:nsid w:val="7068281F"/>
     <w:multiLevelType w:val="hybridMultilevel"/>
     <w:tmpl w:val="DF4E71B2"/>
@@ -353,6 +1466,9 @@
     </w:lvl>
   </w:abstractNum>
   <w:num w:numId="1" w16cid:durableId="1131172104">
+    <w:abstractNumId w:val="1"/>
+  </w:num>
+  <w:num w:numId="2" w16cid:durableId="1351950601">
     <w:abstractNumId w:val="0"/>
   </w:num>
 </w:numbering>
@@ -445,7 +1561,7 @@
     <w:lsdException w:name="Signature" w:semiHidden="1" w:unhideWhenUsed="1"/>
     <w:lsdException w:name="Default Paragraph Font" w:semiHidden="1" w:uiPriority="1" w:unhideWhenUsed="1"/>
     <w:lsdException w:name="Body Text" w:semiHidden="1" w:unhideWhenUsed="1"/>
-    <w:lsdException w:name="Body Text Indent" w:semiHidden="1" w:unhideWhenUsed="1"/>
+    <w:lsdException w:name="Body Text Indent" w:semiHidden="1" w:uiPriority="0" w:unhideWhenUsed="1"/>
     <w:lsdException w:name="List Continue" w:semiHidden="1" w:unhideWhenUsed="1"/>
     <w:lsdException w:name="List Continue 2" w:semiHidden="1" w:unhideWhenUsed="1"/>
     <w:lsdException w:name="List Continue 3" w:semiHidden="1" w:unhideWhenUsed="1"/>
@@ -797,6 +1913,93 @@
       <w:contextualSpacing/>
     </w:pPr>
   </w:style>
+  <w:style w:type="paragraph" w:styleId="Header">
+    <w:name w:val="header"/>
+    <w:basedOn w:val="Normal"/>
+    <w:link w:val="HeaderChar"/>
+    <w:uiPriority w:val="99"/>
+    <w:unhideWhenUsed/>
+    <w:rsid w:val="007F7FAF"/>
+    <w:pPr>
+      <w:tabs>
+        <w:tab w:val="center" w:pos="4680"/>
+        <w:tab w:val="right" w:pos="9360"/>
+      </w:tabs>
+      <w:spacing w:after="0" w:line="240" w:lineRule="auto"/>
+    </w:pPr>
+  </w:style>
+  <w:style w:type="character" w:customStyle="1" w:styleId="HeaderChar">
+    <w:name w:val="Header Char"/>
+    <w:basedOn w:val="DefaultParagraphFont"/>
+    <w:link w:val="Header"/>
+    <w:uiPriority w:val="99"/>
+    <w:rsid w:val="007F7FAF"/>
+  </w:style>
+  <w:style w:type="paragraph" w:styleId="Footer">
+    <w:name w:val="footer"/>
+    <w:basedOn w:val="Normal"/>
+    <w:link w:val="FooterChar"/>
+    <w:uiPriority w:val="99"/>
+    <w:unhideWhenUsed/>
+    <w:rsid w:val="007F7FAF"/>
+    <w:pPr>
+      <w:tabs>
+        <w:tab w:val="center" w:pos="4680"/>
+        <w:tab w:val="right" w:pos="9360"/>
+      </w:tabs>
+      <w:spacing w:after="0" w:line="240" w:lineRule="auto"/>
+    </w:pPr>
+  </w:style>
+  <w:style w:type="character" w:customStyle="1" w:styleId="FooterChar">
+    <w:name w:val="Footer Char"/>
+    <w:basedOn w:val="DefaultParagraphFont"/>
+    <w:link w:val="Footer"/>
+    <w:uiPriority w:val="99"/>
+    <w:rsid w:val="007F7FAF"/>
+  </w:style>
+  <w:style w:type="paragraph" w:styleId="BodyTextIndent">
+    <w:name w:val="Body Text Indent"/>
+    <w:basedOn w:val="Normal"/>
+    <w:link w:val="BodyTextIndentChar"/>
+    <w:rsid w:val="00316C97"/>
+    <w:pPr>
+      <w:spacing w:after="0" w:line="240" w:lineRule="auto"/>
+      <w:ind w:left="2160"/>
+      <w:jc w:val="center"/>
+    </w:pPr>
+    <w:rPr>
+      <w:rFonts w:ascii="Arial" w:eastAsia="Times New Roman" w:hAnsi="Arial" w:cs="Times New Roman"/>
+      <w:b/>
+      <w:kern w:val="0"/>
+      <w:sz w:val="32"/>
+      <w:szCs w:val="20"/>
+      <w:lang w:bidi="ar-SA"/>
+      <w14:ligatures w14:val="none"/>
+    </w:rPr>
+  </w:style>
+  <w:style w:type="character" w:customStyle="1" w:styleId="BodyTextIndentChar">
+    <w:name w:val="Body Text Indent Char"/>
+    <w:basedOn w:val="DefaultParagraphFont"/>
+    <w:link w:val="BodyTextIndent"/>
+    <w:rsid w:val="00316C97"/>
+    <w:rPr>
+      <w:rFonts w:ascii="Arial" w:eastAsia="Times New Roman" w:hAnsi="Arial" w:cs="Times New Roman"/>
+      <w:b/>
+      <w:kern w:val="0"/>
+      <w:sz w:val="32"/>
+      <w:szCs w:val="20"/>
+      <w:lang w:bidi="ar-SA"/>
+      <w14:ligatures w14:val="none"/>
+    </w:rPr>
+  </w:style>
+  <w:style w:type="character" w:customStyle="1" w:styleId="module1">
+    <w:name w:val="module1"/>
+    <w:rsid w:val="00316C97"/>
+    <w:rPr>
+      <w:sz w:val="22"/>
+      <w:szCs w:val="22"/>
+    </w:rPr>
+  </w:style>
 </w:styles>
 </file>
 
